--- a/1. Улица Октябрьская/3. КВ1-3 +/03. АОСР № 3 (монтаж).docx
+++ b/1. Улица Октябрьская/3. КВ1-3 +/03. АОСР № 3 (монтаж).docx
@@ -1250,7 +1250,25 @@
           <w:sz w:val="22"/>
           <w:szCs w:val="22"/>
         </w:rPr>
-        <w:t>Плита днища ПН-15, Кольцо стеновое КС15.9, Плита перекрытия ПП15-1, Кольцо стеновое КС7.3, Кольцо стеновое КС7.9, Кольцо опорное КЦО-1 (Паспорта качества № 2727, 2747, 2765).</w:t>
+        <w:t xml:space="preserve">Плита днища ПН-15, Кольцо стеновое КС15.9, Плита перекрытия ПП15-1, Кольцо стеновое КС7.3, Кольцо стеновое КС7.9, Кольцо опорное КЦО-1 (Паспорта качества № </w:t>
+      </w:r>
+      <w:r>
+        <w:rPr>
+          <w:i/>
+          <w:color w:val="000000"/>
+          <w:sz w:val="22"/>
+          <w:szCs w:val="22"/>
+        </w:rPr>
+        <w:t>2747, 2765, 2727</w:t>
+      </w:r>
+      <w:r>
+        <w:rPr>
+          <w:i/>
+          <w:color w:val="000000"/>
+          <w:sz w:val="22"/>
+          <w:szCs w:val="22"/>
+        </w:rPr>
+        <w:t>).</w:t>
       </w:r>
     </w:p>
     <w:p>
@@ -1439,8 +1457,6 @@
           <w:szCs w:val="22"/>
         </w:rPr>
       </w:pPr>
-      <w:bookmarkStart w:id="0" w:name="_GoBack"/>
-      <w:bookmarkEnd w:id="0"/>
     </w:p>
     <w:tbl>
       <w:tblPr>
@@ -2383,7 +2399,36 @@
           <w:sz w:val="22"/>
           <w:szCs w:val="22"/>
         </w:rPr>
-        <w:t xml:space="preserve"> Паспорта качества № 2727, 2747, 2765.</w:t>
+        <w:t xml:space="preserve"> </w:t>
+      </w:r>
+      <w:r>
+        <w:rPr>
+          <w:i/>
+          <w:color w:val="000000"/>
+          <w:sz w:val="22"/>
+          <w:szCs w:val="22"/>
+        </w:rPr>
+        <w:t>Паспо</w:t>
+      </w:r>
+      <w:bookmarkStart w:id="0" w:name="_GoBack"/>
+      <w:bookmarkEnd w:id="0"/>
+      <w:r>
+        <w:rPr>
+          <w:i/>
+          <w:color w:val="000000"/>
+          <w:sz w:val="22"/>
+          <w:szCs w:val="22"/>
+        </w:rPr>
+        <w:t>рта качества № 2747, 2765, 2727</w:t>
+      </w:r>
+      <w:r>
+        <w:rPr>
+          <w:i/>
+          <w:color w:val="000000"/>
+          <w:sz w:val="22"/>
+          <w:szCs w:val="22"/>
+        </w:rPr>
+        <w:t>.</w:t>
       </w:r>
     </w:p>
     <w:p>
@@ -4001,7 +4046,7 @@
 </file>
 
 <file path=customXml/itemProps1.xml><?xml version="1.0" encoding="utf-8"?>
-<ds:datastoreItem xmlns:ds="http://schemas.openxmlformats.org/officeDocument/2006/customXml" ds:itemID="{37310B72-F112-4D34-9F77-9DE2761EF53C}">
+<ds:datastoreItem xmlns:ds="http://schemas.openxmlformats.org/officeDocument/2006/customXml" ds:itemID="{23C700D7-841E-4549-8F76-8AD38A5011CA}">
   <ds:schemaRefs>
     <ds:schemaRef ds:uri="http://schemas.openxmlformats.org/officeDocument/2006/bibliography"/>
   </ds:schemaRefs>

--- a/1. Улица Октябрьская/3. КВ1-3 +/03. АОСР № 3 (монтаж).docx
+++ b/1. Улица Октябрьская/3. КВ1-3 +/03. АОСР № 3 (монтаж).docx
@@ -1250,7 +1250,7 @@
           <w:sz w:val="22"/>
           <w:szCs w:val="22"/>
         </w:rPr>
-        <w:t xml:space="preserve">Плита днища ПН-15, Кольцо стеновое КС15.9, Плита перекрытия ПП15-1, Кольцо стеновое КС7.3, Кольцо стеновое КС7.9, Кольцо опорное КЦО-1 (Паспорта качества № </w:t>
+        <w:t xml:space="preserve">Плита днища ПН-15, Кольцо стеновое КС15.9, Плита перекрытия ПП15-1, Кольцо стеновое КС7.3, Кольцо опорное КЦО-1 (Паспорта качества № </w:t>
       </w:r>
       <w:r>
         <w:rPr>
@@ -1261,6 +1261,8 @@
         </w:rPr>
         <w:t>2747, 2765, 2727</w:t>
       </w:r>
+      <w:bookmarkStart w:id="0" w:name="_GoBack"/>
+      <w:bookmarkEnd w:id="0"/>
       <w:r>
         <w:rPr>
           <w:i/>
@@ -2408,18 +2410,7 @@
           <w:sz w:val="22"/>
           <w:szCs w:val="22"/>
         </w:rPr>
-        <w:t>Паспо</w:t>
-      </w:r>
-      <w:bookmarkStart w:id="0" w:name="_GoBack"/>
-      <w:bookmarkEnd w:id="0"/>
-      <w:r>
-        <w:rPr>
-          <w:i/>
-          <w:color w:val="000000"/>
-          <w:sz w:val="22"/>
-          <w:szCs w:val="22"/>
-        </w:rPr>
-        <w:t>рта качества № 2747, 2765, 2727</w:t>
+        <w:t>Паспорта качества № 2747, 2765, 2727</w:t>
       </w:r>
       <w:r>
         <w:rPr>
@@ -4046,7 +4037,7 @@
 </file>
 
 <file path=customXml/itemProps1.xml><?xml version="1.0" encoding="utf-8"?>
-<ds:datastoreItem xmlns:ds="http://schemas.openxmlformats.org/officeDocument/2006/customXml" ds:itemID="{23C700D7-841E-4549-8F76-8AD38A5011CA}">
+<ds:datastoreItem xmlns:ds="http://schemas.openxmlformats.org/officeDocument/2006/customXml" ds:itemID="{003E7153-D56A-4F5C-8740-2272313653A6}">
   <ds:schemaRefs>
     <ds:schemaRef ds:uri="http://schemas.openxmlformats.org/officeDocument/2006/bibliography"/>
   </ds:schemaRefs>
